--- a/ПЗ3.docx
+++ b/ПЗ3.docx
@@ -132,7 +132,6 @@
           <w:bCs/>
           <w:sz w:val="28"/>
           <w:szCs w:val="28"/>
-          <w:lang w:val="en-US"/>
         </w:rPr>
       </w:pPr>
       <w:r>
@@ -152,7 +151,6 @@
           <w:bCs/>
           <w:sz w:val="28"/>
           <w:szCs w:val="28"/>
-          <w:lang w:val="en-US"/>
         </w:rPr>
         <w:t>3</w:t>
       </w:r>
@@ -210,8 +208,19 @@
           <w:szCs w:val="28"/>
           <w:u w:val="single"/>
         </w:rPr>
-        <w:t xml:space="preserve"> на тему: Разработка политики информационной безопасности фабрики</w:t>
-      </w:r>
+        <w:t xml:space="preserve"> на тему: </w:t>
+      </w:r>
+      <w:r>
+        <w:rPr>
+          <w:rFonts w:ascii="Times New Roman" w:hAnsi="Times New Roman" w:cs="Times New Roman"/>
+          <w:sz w:val="28"/>
+          <w:szCs w:val="28"/>
+          <w:u w:val="single"/>
+        </w:rPr>
+        <w:t>Овладение навыками настройки и использования Брандмауэра Windows</w:t>
+      </w:r>
+      <w:bookmarkStart w:id="0" w:name="_GoBack"/>
+      <w:bookmarkEnd w:id="0"/>
     </w:p>
     <w:p>
       <w:pPr>
@@ -1860,25 +1869,7 @@
           <w:sz w:val="28"/>
           <w:szCs w:val="28"/>
         </w:rPr>
-        <w:t xml:space="preserve">были созданы правила для </w:t>
-      </w:r>
-      <w:r>
-        <w:rPr>
-          <w:rFonts w:ascii="Times New Roman" w:hAnsi="Times New Roman" w:cs="Times New Roman"/>
-          <w:bCs/>
-          <w:sz w:val="28"/>
-          <w:szCs w:val="28"/>
-        </w:rPr>
-        <w:t>исходящих</w:t>
-      </w:r>
-      <w:r>
-        <w:rPr>
-          <w:rFonts w:ascii="Times New Roman" w:hAnsi="Times New Roman" w:cs="Times New Roman"/>
-          <w:bCs/>
-          <w:sz w:val="28"/>
-          <w:szCs w:val="28"/>
-        </w:rPr>
-        <w:t xml:space="preserve"> подключений. В мониторе </w:t>
+        <w:t xml:space="preserve">были созданы правила для исходящих подключений. В мониторе </w:t>
       </w:r>
       <w:proofErr w:type="spellStart"/>
       <w:r>
@@ -1898,25 +1889,7 @@
           <w:sz w:val="28"/>
           <w:szCs w:val="28"/>
         </w:rPr>
-        <w:t xml:space="preserve"> была выбрана опция для создания правила </w:t>
-      </w:r>
-      <w:r>
-        <w:rPr>
-          <w:rFonts w:ascii="Times New Roman" w:hAnsi="Times New Roman" w:cs="Times New Roman"/>
-          <w:bCs/>
-          <w:sz w:val="28"/>
-          <w:szCs w:val="28"/>
-        </w:rPr>
-        <w:t>исходящего</w:t>
-      </w:r>
-      <w:r>
-        <w:rPr>
-          <w:rFonts w:ascii="Times New Roman" w:hAnsi="Times New Roman" w:cs="Times New Roman"/>
-          <w:bCs/>
-          <w:sz w:val="28"/>
-          <w:szCs w:val="28"/>
-        </w:rPr>
-        <w:t xml:space="preserve"> подключения. В появившемся окне был выбран тип правила для программы, после чего был указан путь программы. Были выбраны типы действий (запретить подключения для </w:t>
+        <w:t xml:space="preserve"> была выбрана опция для создания правила исходящего подключения. В появившемся окне был выбран тип правила для программы, после чего был указан путь программы. Были выбраны типы действий (запретить подключения для </w:t>
       </w:r>
       <w:proofErr w:type="spellStart"/>
       <w:r>
@@ -2288,7 +2261,6 @@
           <w:lang w:eastAsia="be-BY"/>
         </w:rPr>
       </w:pPr>
-      <w:bookmarkStart w:id="0" w:name="_GoBack"/>
       <w:r>
         <w:rPr>
           <w:rFonts w:ascii="Times New Roman" w:hAnsi="Times New Roman" w:cs="Times New Roman"/>
@@ -2363,7 +2335,6 @@
         <w:t>.</w:t>
       </w:r>
     </w:p>
-    <w:bookmarkEnd w:id="0"/>
     <w:p/>
     <w:sectPr>
       <w:pgSz w:w="11906" w:h="16838"/>
@@ -2492,15 +2463,6 @@
   </w:abstractNum>
   <w:num w:numId="1">
     <w:abstractNumId w:val="0"/>
-    <w:lvlOverride w:ilvl="0"/>
-    <w:lvlOverride w:ilvl="1"/>
-    <w:lvlOverride w:ilvl="2"/>
-    <w:lvlOverride w:ilvl="3"/>
-    <w:lvlOverride w:ilvl="4"/>
-    <w:lvlOverride w:ilvl="5"/>
-    <w:lvlOverride w:ilvl="6"/>
-    <w:lvlOverride w:ilvl="7"/>
-    <w:lvlOverride w:ilvl="8"/>
   </w:num>
 </w:numbering>
 </file>
